--- a/proposal/Thesis_outline_proposed.docx
+++ b/proposal/Thesis_outline_proposed.docx
@@ -3,30 +3,15 @@
 <w:document xmlns:wpc="http://schemas.microsoft.com/office/word/2010/wordprocessingCanvas" xmlns:mo="http://schemas.microsoft.com/office/mac/office/2008/main" xmlns:mc="http://schemas.openxmlformats.org/markup-compatibility/2006" xmlns:mv="urn:schemas-microsoft-com:mac:vml" xmlns:o="urn:schemas-microsoft-com:office:office" xmlns:r="http://schemas.openxmlformats.org/officeDocument/2006/relationships" xmlns:m="http://schemas.openxmlformats.org/officeDocument/2006/math" xmlns:v="urn:schemas-microsoft-com:vml" xmlns:wp14="http://schemas.microsoft.com/office/word/2010/wordprocessingDrawing" xmlns:wp="http://schemas.openxmlformats.org/drawingml/2006/wordprocessingDrawing" xmlns:w10="urn:schemas-microsoft-com:office:word" xmlns:w="http://schemas.openxmlformats.org/wordprocessingml/2006/main" xmlns:w14="http://schemas.microsoft.com/office/word/2010/wordml" xmlns:wpg="http://schemas.microsoft.com/office/word/2010/wordprocessingGroup" xmlns:wpi="http://schemas.microsoft.com/office/word/2010/wordprocessingInk" xmlns:wne="http://schemas.microsoft.com/office/word/2006/wordml" xmlns:wps="http://schemas.microsoft.com/office/word/2010/wordprocessingShape" mc:Ignorable="w14 wp14">
   <w:body>
     <w:p>
-      <w:proofErr w:type="gramStart"/>
-      <w:r>
-        <w:t>guidelines</w:t>
-      </w:r>
-      <w:proofErr w:type="gramEnd"/>
-      <w:r>
-        <w:t xml:space="preserve"> for designing a </w:t>
+      <w:r>
+        <w:t xml:space="preserve">guidelines for designing a </w:t>
       </w:r>
       <w:r>
         <w:t xml:space="preserve">…. </w:t>
       </w:r>
-      <w:proofErr w:type="gramStart"/>
-      <w:r>
-        <w:t>system</w:t>
-      </w:r>
-      <w:proofErr w:type="gramEnd"/>
-      <w:r>
-        <w:t xml:space="preserve"> using </w:t>
-      </w:r>
-      <w:proofErr w:type="spellStart"/>
-      <w:r>
-        <w:t>microservices</w:t>
-      </w:r>
-      <w:proofErr w:type="spellEnd"/>
+      <w:r>
+        <w:t>system using microservices</w:t>
+      </w:r>
     </w:p>
     <w:p>
       <w:r>
@@ -42,18 +27,10 @@
         </w:numPr>
       </w:pPr>
       <w:r>
-        <w:t xml:space="preserve">Literature review on </w:t>
-      </w:r>
-      <w:proofErr w:type="spellStart"/>
-      <w:r>
-        <w:t>m</w:t>
-      </w:r>
-      <w:r>
-        <w:t>icroservice</w:t>
-      </w:r>
-      <w:proofErr w:type="spellEnd"/>
-      <w:r>
-        <w:t xml:space="preserve"> architecture (core concepts, the process)</w:t>
+        <w:t>Literature review on m</w:t>
+      </w:r>
+      <w:r>
+        <w:t>icroservice architecture (core concepts, the process)</w:t>
       </w:r>
     </w:p>
     <w:p>
@@ -65,13 +42,8 @@
         </w:numPr>
       </w:pPr>
       <w:r>
-        <w:t xml:space="preserve">How to map business capabilities of an enterprise to the </w:t>
-      </w:r>
-      <w:proofErr w:type="spellStart"/>
-      <w:r>
-        <w:t>microservices</w:t>
-      </w:r>
-      <w:proofErr w:type="spellEnd"/>
+        <w:t>How to map business capabilities of an enterprise to the microservices</w:t>
+      </w:r>
     </w:p>
     <w:p>
       <w:pPr>
@@ -81,36 +53,21 @@
           <w:numId w:val="2"/>
         </w:numPr>
       </w:pPr>
-      <w:proofErr w:type="gramStart"/>
-      <w:r>
-        <w:t>how</w:t>
-      </w:r>
-      <w:proofErr w:type="gramEnd"/>
-      <w:r>
-        <w:t xml:space="preserve"> is </w:t>
+      <w:r>
+        <w:t xml:space="preserve">how is </w:t>
       </w:r>
       <w:r>
         <w:t xml:space="preserve">the </w:t>
       </w:r>
-      <w:proofErr w:type="spellStart"/>
       <w:r>
         <w:t>microse</w:t>
       </w:r>
       <w:r>
-        <w:t>rvice</w:t>
-      </w:r>
-      <w:proofErr w:type="spellEnd"/>
-      <w:r>
-        <w:t xml:space="preserve"> architecture realized in </w:t>
-      </w:r>
-      <w:proofErr w:type="spellStart"/>
-      <w:r>
-        <w:t>H</w:t>
+        <w:t>rvice architecture realized in H</w:t>
       </w:r>
       <w:r>
         <w:t>ybris</w:t>
       </w:r>
-      <w:proofErr w:type="spellEnd"/>
     </w:p>
     <w:p>
       <w:pPr>
@@ -120,24 +77,9 @@
           <w:numId w:val="2"/>
         </w:numPr>
       </w:pPr>
-      <w:proofErr w:type="gramStart"/>
-      <w:r>
-        <w:t>assumptions</w:t>
-      </w:r>
-      <w:proofErr w:type="gramEnd"/>
-      <w:r>
-        <w:t xml:space="preserve"> in </w:t>
-      </w:r>
-      <w:proofErr w:type="spellStart"/>
-      <w:r>
-        <w:t>microservice</w:t>
-      </w:r>
-      <w:proofErr w:type="spellEnd"/>
-      <w:r>
-        <w:t xml:space="preserve"> architecture</w:t>
-      </w:r>
-      <w:bookmarkStart w:id="0" w:name="_GoBack"/>
-      <w:bookmarkEnd w:id="0"/>
+      <w:r>
+        <w:t>assumptions in microservice architecture</w:t>
+      </w:r>
     </w:p>
     <w:p>
       <w:pPr>
@@ -147,21 +89,8 @@
           <w:numId w:val="2"/>
         </w:numPr>
       </w:pPr>
-      <w:proofErr w:type="gramStart"/>
-      <w:r>
-        <w:t>constraints</w:t>
-      </w:r>
-      <w:proofErr w:type="gramEnd"/>
-      <w:r>
-        <w:t xml:space="preserve"> that result in </w:t>
-      </w:r>
-      <w:proofErr w:type="spellStart"/>
-      <w:r>
-        <w:t>microservice</w:t>
-      </w:r>
-      <w:proofErr w:type="spellEnd"/>
-      <w:r>
-        <w:t xml:space="preserve"> architecture</w:t>
+      <w:r>
+        <w:t>constraints that result in microservice architecture</w:t>
       </w:r>
     </w:p>
     <w:p>
@@ -172,29 +101,8 @@
           <w:numId w:val="2"/>
         </w:numPr>
       </w:pPr>
-      <w:proofErr w:type="gramStart"/>
-      <w:r>
-        <w:t>the</w:t>
-      </w:r>
-      <w:proofErr w:type="gramEnd"/>
-      <w:r>
-        <w:t xml:space="preserve"> challenges in </w:t>
-      </w:r>
-      <w:proofErr w:type="spellStart"/>
-      <w:r>
-        <w:t>microservice</w:t>
-      </w:r>
-      <w:proofErr w:type="spellEnd"/>
-      <w:r>
-        <w:t xml:space="preserve"> architecture (</w:t>
-      </w:r>
-      <w:proofErr w:type="spellStart"/>
-      <w:r>
-        <w:t>hybris</w:t>
-      </w:r>
-      <w:proofErr w:type="spellEnd"/>
-      <w:r>
-        <w:t xml:space="preserve"> can be one case study)</w:t>
+      <w:r>
+        <w:t>the challenges in microservice architecture (hybris can be one case study)</w:t>
       </w:r>
     </w:p>
     <w:p>
@@ -205,32 +113,14 @@
           <w:numId w:val="2"/>
         </w:numPr>
       </w:pPr>
-      <w:proofErr w:type="gramStart"/>
-      <w:r>
-        <w:t>communication</w:t>
-      </w:r>
-      <w:proofErr w:type="gramEnd"/>
-      <w:r>
-        <w:t xml:space="preserve"> between the </w:t>
-      </w:r>
-      <w:proofErr w:type="spellStart"/>
-      <w:r>
-        <w:t>microservices</w:t>
-      </w:r>
-      <w:proofErr w:type="spellEnd"/>
+      <w:r>
+        <w:t>communication between the microservices</w:t>
+      </w:r>
       <w:r>
         <w:t xml:space="preserve"> </w:t>
       </w:r>
       <w:r>
-        <w:t xml:space="preserve">(synchronous, </w:t>
-      </w:r>
-      <w:proofErr w:type="spellStart"/>
-      <w:r>
-        <w:t>async</w:t>
-      </w:r>
-      <w:proofErr w:type="spellEnd"/>
-      <w:r>
-        <w:t>, event based)</w:t>
+        <w:t>(synchronous, async, event based)</w:t>
       </w:r>
     </w:p>
     <w:p>
@@ -241,21 +131,8 @@
           <w:numId w:val="2"/>
         </w:numPr>
       </w:pPr>
-      <w:proofErr w:type="gramStart"/>
-      <w:r>
-        <w:t>how</w:t>
-      </w:r>
-      <w:proofErr w:type="gramEnd"/>
-      <w:r>
-        <w:t xml:space="preserve"> are the boundaries of </w:t>
-      </w:r>
-      <w:proofErr w:type="spellStart"/>
-      <w:r>
-        <w:t>microservices</w:t>
-      </w:r>
-      <w:proofErr w:type="spellEnd"/>
-      <w:r>
-        <w:t xml:space="preserve"> defined and the available literature</w:t>
+      <w:r>
+        <w:t>how are the boundaries of microservices defined and the available literature</w:t>
       </w:r>
     </w:p>
     <w:p>
@@ -266,19 +143,9 @@
           <w:numId w:val="2"/>
         </w:numPr>
       </w:pPr>
-      <w:proofErr w:type="gramStart"/>
-      <w:r>
-        <w:t>how</w:t>
-      </w:r>
-      <w:proofErr w:type="gramEnd"/>
-      <w:r>
-        <w:t xml:space="preserve"> to define the interfaces for </w:t>
-      </w:r>
-      <w:proofErr w:type="spellStart"/>
-      <w:r>
-        <w:t>microservices</w:t>
-      </w:r>
-      <w:proofErr w:type="spellEnd"/>
+      <w:r>
+        <w:t>how to define the interfaces for microservices</w:t>
+      </w:r>
     </w:p>
     <w:p>
       <w:pPr>
@@ -288,21 +155,8 @@
           <w:numId w:val="2"/>
         </w:numPr>
       </w:pPr>
-      <w:proofErr w:type="gramStart"/>
-      <w:r>
-        <w:t>guidelines</w:t>
-      </w:r>
-      <w:proofErr w:type="gramEnd"/>
-      <w:r>
-        <w:t xml:space="preserve"> and best practices designing the </w:t>
-      </w:r>
-      <w:proofErr w:type="spellStart"/>
-      <w:r>
-        <w:t>microservice</w:t>
-      </w:r>
-      <w:proofErr w:type="spellEnd"/>
-      <w:r>
-        <w:t xml:space="preserve"> architecture (lessons learned)</w:t>
+      <w:r>
+        <w:t>guidelines and best practices designing the microservice architecture (lessons learned)</w:t>
       </w:r>
     </w:p>
     <w:p>
@@ -313,24 +167,24 @@
           <w:numId w:val="2"/>
         </w:numPr>
       </w:pPr>
-      <w:proofErr w:type="gramStart"/>
-      <w:r>
-        <w:t>what</w:t>
-      </w:r>
-      <w:proofErr w:type="gramEnd"/>
-      <w:r>
-        <w:t xml:space="preserve"> to do and what not to do</w:t>
+      <w:r>
+        <w:t>what to do and what not to do</w:t>
       </w:r>
     </w:p>
     <w:p/>
     <w:p>
-      <w:proofErr w:type="spellStart"/>
-      <w:proofErr w:type="gramStart"/>
       <w:r>
         <w:t>microxchg</w:t>
       </w:r>
-      <w:proofErr w:type="spellEnd"/>
-      <w:proofErr w:type="gramEnd"/>
+    </w:p>
+    <w:p/>
+    <w:p/>
+    <w:p>
+      <w:r>
+        <w:t>research approach</w:t>
+      </w:r>
+      <w:bookmarkStart w:id="0" w:name="_GoBack"/>
+      <w:bookmarkEnd w:id="0"/>
     </w:p>
     <w:sectPr>
       <w:pgSz w:w="12240" w:h="15840"/>
